--- a/programming_language/Графические и системные функции/Графические/setfontcolor.docx
+++ b/programming_language/Графические и системные функции/Графические/setfontcolor.docx
@@ -11,6 +11,8 @@
           <w:szCs w:val="36"/>
         </w:rPr>
       </w:pPr>
+      <w:proofErr w:type="spellStart"/>
+      <w:proofErr w:type="gramStart"/>
       <w:r>
         <w:rPr>
           <w:b/>
@@ -41,6 +43,8 @@
         </w:rPr>
         <w:t>fontcolor</w:t>
       </w:r>
+      <w:proofErr w:type="spellEnd"/>
+      <w:proofErr w:type="gramEnd"/>
     </w:p>
     <w:p>
       <w:pPr>
@@ -88,7 +92,13 @@
         <w:rPr>
           <w:color w:val="0000FF"/>
         </w:rPr>
-        <w:t>объекту</w:t>
+        <w:t xml:space="preserve">для </w:t>
+      </w:r>
+      <w:r>
+        <w:rPr>
+          <w:color w:val="0000FF"/>
+        </w:rPr>
+        <w:t>объекта</w:t>
       </w:r>
       <w:r>
         <w:rPr>
@@ -140,6 +150,7 @@
           <w:szCs w:val="24"/>
         </w:rPr>
       </w:pPr>
+      <w:proofErr w:type="gramStart"/>
       <w:r>
         <w:rPr>
           <w:rFonts w:ascii="Courier New" w:hAnsi="Courier New" w:cs="Courier New"/>
@@ -158,6 +169,7 @@
         </w:rPr>
         <w:t>et</w:t>
       </w:r>
+      <w:proofErr w:type="spellStart"/>
       <w:r>
         <w:rPr>
           <w:rFonts w:ascii="Courier New" w:hAnsi="Courier New" w:cs="Courier New"/>
@@ -166,6 +178,7 @@
         </w:rPr>
         <w:t>fontcolor</w:t>
       </w:r>
+      <w:proofErr w:type="spellEnd"/>
       <w:r>
         <w:rPr>
           <w:rFonts w:ascii="Courier New" w:hAnsi="Courier New" w:cs="Courier New"/>
@@ -173,6 +186,7 @@
         </w:rPr>
         <w:t>(</w:t>
       </w:r>
+      <w:proofErr w:type="gramEnd"/>
       <w:r>
         <w:rPr>
           <w:rFonts w:ascii="Courier New" w:hAnsi="Courier New" w:cs="Courier New"/>
@@ -190,6 +204,7 @@
         </w:rPr>
         <w:t xml:space="preserve">, </w:t>
       </w:r>
+      <w:proofErr w:type="spellStart"/>
       <w:r>
         <w:rPr>
           <w:rFonts w:ascii="Courier New" w:hAnsi="Courier New" w:cs="Courier New"/>
@@ -199,6 +214,7 @@
         </w:rPr>
         <w:t>val</w:t>
       </w:r>
+      <w:proofErr w:type="spellEnd"/>
       <w:r>
         <w:rPr>
           <w:rFonts w:ascii="Courier New" w:hAnsi="Courier New" w:cs="Courier New"/>
@@ -236,6 +252,7 @@
       <w:pPr>
         <w:spacing w:line="360" w:lineRule="auto"/>
       </w:pPr>
+      <w:proofErr w:type="gramStart"/>
       <w:r>
         <w:rPr>
           <w:i/>
@@ -243,11 +260,18 @@
         </w:rPr>
         <w:t>font</w:t>
       </w:r>
+      <w:proofErr w:type="gramEnd"/>
       <w:r>
         <w:t xml:space="preserve"> – </w:t>
       </w:r>
       <w:r>
-        <w:t>свойство типа «фонт»</w:t>
+        <w:t>свойство типа «</w:t>
+      </w:r>
+      <w:r>
+        <w:t>шрифт</w:t>
+      </w:r>
+      <w:r>
+        <w:t>»</w:t>
       </w:r>
       <w:r>
         <w:t xml:space="preserve"> объекта</w:t>
@@ -260,6 +284,8 @@
       <w:pPr>
         <w:spacing w:line="360" w:lineRule="auto"/>
       </w:pPr>
+      <w:proofErr w:type="spellStart"/>
+      <w:proofErr w:type="gramStart"/>
       <w:r>
         <w:rPr>
           <w:i/>
@@ -267,6 +293,8 @@
         </w:rPr>
         <w:t>val</w:t>
       </w:r>
+      <w:proofErr w:type="spellEnd"/>
+      <w:proofErr w:type="gramEnd"/>
       <w:r>
         <w:rPr>
           <w:i/>
@@ -322,6 +350,8 @@
           <w:szCs w:val="24"/>
         </w:rPr>
       </w:pPr>
+      <w:proofErr w:type="spellStart"/>
+      <w:proofErr w:type="gramStart"/>
       <w:r>
         <w:rPr>
           <w:i/>
@@ -343,24 +373,29 @@
         </w:rPr>
         <w:t>fontcolor</w:t>
       </w:r>
+      <w:proofErr w:type="spellEnd"/>
       <w:r>
         <w:rPr>
           <w:i/>
         </w:rPr>
         <w:t>(</w:t>
       </w:r>
+      <w:proofErr w:type="spellStart"/>
+      <w:proofErr w:type="gramEnd"/>
       <w:r>
         <w:rPr>
           <w:i/>
         </w:rPr>
         <w:t>font</w:t>
       </w:r>
+      <w:proofErr w:type="spellEnd"/>
       <w:r>
         <w:rPr>
           <w:i/>
         </w:rPr>
         <w:t xml:space="preserve">, </w:t>
       </w:r>
+      <w:proofErr w:type="spellStart"/>
       <w:r>
         <w:rPr>
           <w:i/>
@@ -368,6 +403,7 @@
         </w:rPr>
         <w:t>val</w:t>
       </w:r>
+      <w:proofErr w:type="spellEnd"/>
       <w:r>
         <w:rPr>
           <w:i/>
@@ -410,14 +446,22 @@
       <w:r>
         <w:t xml:space="preserve"> </w:t>
       </w:r>
+      <w:proofErr w:type="spellStart"/>
       <w:r>
         <w:rPr>
           <w:lang w:val="en-US"/>
         </w:rPr>
         <w:t>val</w:t>
       </w:r>
-      <w:r>
-        <w:t xml:space="preserve"> шрифта объекту</w:t>
+      <w:proofErr w:type="spellEnd"/>
+      <w:r>
+        <w:t xml:space="preserve"> шрифта </w:t>
+      </w:r>
+      <w:r>
+        <w:t xml:space="preserve">для </w:t>
+      </w:r>
+      <w:r>
+        <w:t>объекта</w:t>
       </w:r>
       <w:r>
         <w:t xml:space="preserve"> на схеме.</w:t>
@@ -425,12 +469,14 @@
       <w:r>
         <w:t xml:space="preserve"> Аргумент </w:t>
       </w:r>
+      <w:proofErr w:type="spellStart"/>
       <w:r>
         <w:rPr>
           <w:i/>
         </w:rPr>
         <w:t>val</w:t>
       </w:r>
+      <w:proofErr w:type="spellEnd"/>
       <w:r>
         <w:t xml:space="preserve"> должен быть числом и не может быть переменной.</w:t>
       </w:r>
@@ -464,6 +510,7 @@
       <w:pPr>
         <w:spacing w:line="360" w:lineRule="auto"/>
       </w:pPr>
+      <w:proofErr w:type="spellStart"/>
       <w:r>
         <w:t>н</w:t>
       </w:r>
@@ -471,7 +518,14 @@
         <w:rPr>
           <w:lang w:val="en-US"/>
         </w:rPr>
-        <w:t>ет.</w:t>
+        <w:t>ет</w:t>
+      </w:r>
+      <w:proofErr w:type="spellEnd"/>
+      <w:r>
+        <w:rPr>
+          <w:lang w:val="en-US"/>
+        </w:rPr>
+        <w:t>.</w:t>
       </w:r>
     </w:p>
     <w:p/>
@@ -558,6 +612,7 @@
                 <w:szCs w:val="24"/>
               </w:rPr>
             </w:pPr>
+            <w:proofErr w:type="spellStart"/>
             <w:r>
               <w:rPr>
                 <w:rStyle w:val="a7"/>
@@ -566,6 +621,7 @@
               </w:rPr>
               <w:t>setfontcolor</w:t>
             </w:r>
+            <w:proofErr w:type="spellEnd"/>
             <w:r>
               <w:rPr>
                 <w:rStyle w:val="a7"/>
@@ -639,8 +695,15 @@
         <w:t xml:space="preserve">65280, </w:t>
       </w:r>
       <w:r>
-        <w:t xml:space="preserve">кодирующее зеленый цвет, шрифту объекта </w:t>
-      </w:r>
+        <w:t>кодирующего</w:t>
+      </w:r>
+      <w:r>
+        <w:t xml:space="preserve"> зеленый цвет шрифта для</w:t>
+      </w:r>
+      <w:r>
+        <w:t xml:space="preserve"> объекта </w:t>
+      </w:r>
+      <w:proofErr w:type="spellStart"/>
       <w:r>
         <w:rPr>
           <w:i/>
@@ -648,6 +711,7 @@
         </w:rPr>
         <w:t>TextLabel</w:t>
       </w:r>
+      <w:proofErr w:type="spellEnd"/>
       <w:r>
         <w:rPr>
           <w:i/>
